--- a/Documentation/SiteMapper.docx
+++ b/Documentation/SiteMapper.docx
@@ -37,7 +37,43 @@
           <w:sz w:val="32"/>
           <w:szCs w:val="32"/>
         </w:rPr>
-        <w:t>Version 2.1 Help. Updated November 2021</w:t>
+        <w:t>Version 2.</w:t>
+      </w:r>
+      <w:r>
+        <w:rPr>
+          <w:b/>
+          <w:bCs/>
+          <w:sz w:val="32"/>
+          <w:szCs w:val="32"/>
+        </w:rPr>
+        <w:t>2</w:t>
+      </w:r>
+      <w:r>
+        <w:rPr>
+          <w:b/>
+          <w:bCs/>
+          <w:sz w:val="32"/>
+          <w:szCs w:val="32"/>
+        </w:rPr>
+        <w:t xml:space="preserve"> Help. Updated </w:t>
+      </w:r>
+      <w:r>
+        <w:rPr>
+          <w:b/>
+          <w:bCs/>
+          <w:sz w:val="32"/>
+          <w:szCs w:val="32"/>
+        </w:rPr>
+        <w:t>Dec</w:t>
+      </w:r>
+      <w:r>
+        <w:rPr>
+          <w:b/>
+          <w:bCs/>
+          <w:sz w:val="32"/>
+          <w:szCs w:val="32"/>
+        </w:rPr>
+        <w:t>ember 2021</w:t>
       </w:r>
     </w:p>
     <w:p>
@@ -158,7 +194,13 @@
         <w:t>Home</w:t>
       </w:r>
       <w:r>
-        <w:t xml:space="preserve"> tab and the </w:t>
+        <w:t xml:space="preserve"> tab and</w:t>
+      </w:r>
+      <w:r>
+        <w:t>/or</w:t>
+      </w:r>
+      <w:r>
+        <w:t xml:space="preserve"> the </w:t>
       </w:r>
       <w:r>
         <w:rPr>
@@ -230,7 +272,19 @@
     </w:p>
     <w:p>
       <w:r>
-        <w:t>This will open the Site Mapper – Batch Printing Tool dialog. This is where you configure your batch printing.</w:t>
+        <w:t xml:space="preserve">This will open the </w:t>
+      </w:r>
+      <w:r>
+        <w:rPr>
+          <w:b/>
+          <w:bCs/>
+          <w:i/>
+          <w:iCs/>
+        </w:rPr>
+        <w:t>Site Mapper – Batch Printing Tool</w:t>
+      </w:r>
+      <w:r>
+        <w:t xml:space="preserve"> dialog. This is where you configure your batch printing.</w:t>
       </w:r>
     </w:p>
     <w:p>
@@ -245,10 +299,10 @@
         </w:rPr>
         <w:lastRenderedPageBreak/>
         <w:drawing>
-          <wp:inline distT="0" distB="0" distL="0" distR="0" wp14:anchorId="6CF848DA" wp14:editId="1D373989">
-            <wp:extent cx="6120130" cy="3890645"/>
-            <wp:effectExtent l="0" t="0" r="0" b="0"/>
-            <wp:docPr id="2" name="Picture 2" descr="Graphical user interface, text, application&#10;&#10;Description automatically generated"/>
+          <wp:inline distT="0" distB="0" distL="0" distR="0" wp14:anchorId="7E20E94C" wp14:editId="5C65E694">
+            <wp:extent cx="6115685" cy="3980180"/>
+            <wp:effectExtent l="0" t="0" r="0" b="1270"/>
+            <wp:docPr id="15" name="Picture 15"/>
             <wp:cNvGraphicFramePr>
               <a:graphicFrameLocks xmlns:a="http://schemas.openxmlformats.org/drawingml/2006/main" noChangeAspect="1"/>
             </wp:cNvGraphicFramePr>
@@ -256,8 +310,10 @@
               <a:graphicData uri="http://schemas.openxmlformats.org/drawingml/2006/picture">
                 <pic:pic xmlns:pic="http://schemas.openxmlformats.org/drawingml/2006/picture">
                   <pic:nvPicPr>
-                    <pic:cNvPr id="2" name="Picture 2" descr="Graphical user interface, text, application&#10;&#10;Description automatically generated"/>
-                    <pic:cNvPicPr/>
+                    <pic:cNvPr id="0" name="Picture 2"/>
+                    <pic:cNvPicPr>
+                      <a:picLocks noChangeAspect="1" noChangeArrowheads="1"/>
+                    </pic:cNvPicPr>
                   </pic:nvPicPr>
                   <pic:blipFill>
                     <a:blip r:embed="rId6">
@@ -267,24 +323,39 @@
                         </a:ext>
                       </a:extLst>
                     </a:blip>
+                    <a:srcRect/>
                     <a:stretch>
                       <a:fillRect/>
                     </a:stretch>
                   </pic:blipFill>
-                  <pic:spPr>
+                  <pic:spPr bwMode="auto">
                     <a:xfrm>
                       <a:off x="0" y="0"/>
-                      <a:ext cx="6120130" cy="3890645"/>
+                      <a:ext cx="6115685" cy="3980180"/>
                     </a:xfrm>
                     <a:prstGeom prst="rect">
                       <a:avLst/>
                     </a:prstGeom>
+                    <a:noFill/>
+                    <a:ln>
+                      <a:noFill/>
+                    </a:ln>
                   </pic:spPr>
                 </pic:pic>
               </a:graphicData>
             </a:graphic>
           </wp:inline>
         </w:drawing>
+      </w:r>
+    </w:p>
+    <w:p>
+      <w:r>
+        <w:t>When you click on the OK button, the batch printing process will begin. The output will depend on the configurations you chose.</w:t>
+      </w:r>
+    </w:p>
+    <w:p>
+      <w:r>
+        <w:t>Also notice that Site Mapper will remember the settings across settings. All settings but the windows and site layer and columns will be remembered.</w:t>
       </w:r>
     </w:p>
     <w:p>
@@ -469,6 +540,7 @@
     </w:p>
     <w:p>
       <w:r>
+        <w:lastRenderedPageBreak/>
         <w:t xml:space="preserve">If you selected a layout as your template window, you will have to select which embedded maps to use. Note that you can now select a </w:t>
       </w:r>
       <w:r>
@@ -515,7 +587,6 @@
     </w:p>
     <w:p>
       <w:r>
-        <w:lastRenderedPageBreak/>
         <w:t xml:space="preserve">The </w:t>
       </w:r>
       <w:r>
@@ -543,10 +614,10 @@
           <w:noProof/>
         </w:rPr>
         <w:drawing>
-          <wp:inline distT="0" distB="0" distL="0" distR="0" wp14:anchorId="553A5EF1" wp14:editId="4802C2CB">
-            <wp:extent cx="5036185" cy="1562735"/>
-            <wp:effectExtent l="0" t="0" r="0" b="0"/>
-            <wp:docPr id="5" name="Picture 5"/>
+          <wp:inline distT="0" distB="0" distL="0" distR="0" wp14:anchorId="257CE161" wp14:editId="41609C5C">
+            <wp:extent cx="5036820" cy="1707515"/>
+            <wp:effectExtent l="0" t="0" r="0" b="6985"/>
+            <wp:docPr id="19" name="Picture 19"/>
             <wp:cNvGraphicFramePr>
               <a:graphicFrameLocks xmlns:a="http://schemas.openxmlformats.org/drawingml/2006/main" noChangeAspect="1"/>
             </wp:cNvGraphicFramePr>
@@ -554,7 +625,7 @@
               <a:graphicData uri="http://schemas.openxmlformats.org/drawingml/2006/picture">
                 <pic:pic xmlns:pic="http://schemas.openxmlformats.org/drawingml/2006/picture">
                   <pic:nvPicPr>
-                    <pic:cNvPr id="0" name="Picture 4"/>
+                    <pic:cNvPr id="0" name="Picture 5"/>
                     <pic:cNvPicPr>
                       <a:picLocks noChangeAspect="1" noChangeArrowheads="1"/>
                     </pic:cNvPicPr>
@@ -575,7 +646,7 @@
                   <pic:spPr bwMode="auto">
                     <a:xfrm>
                       <a:off x="0" y="0"/>
-                      <a:ext cx="5036185" cy="1562735"/>
+                      <a:ext cx="5036820" cy="1707515"/>
                     </a:xfrm>
                     <a:prstGeom prst="rect">
                       <a:avLst/>
@@ -630,6 +701,9 @@
       <w:r>
         <w:t xml:space="preserve"> too.</w:t>
       </w:r>
+      <w:r>
+        <w:t xml:space="preserve"> The Site ID column should identify the records that should be included on each map.</w:t>
+      </w:r>
     </w:p>
     <w:p>
       <w:r>
@@ -646,6 +720,26 @@
     </w:p>
     <w:p>
       <w:r>
+        <w:t xml:space="preserve">If you check the option </w:t>
+      </w:r>
+      <w:r>
+        <w:rPr>
+          <w:b/>
+          <w:bCs/>
+          <w:i/>
+          <w:iCs/>
+        </w:rPr>
+        <w:t>Check for non-unique values in Site ID Column</w:t>
+      </w:r>
+      <w:r>
+        <w:t>, Site Mapper will make sure all the values in the selected Site ID column are unique. If they aren’t you will be prevented from continuing.</w:t>
+      </w:r>
+      <w:r>
+        <w:t xml:space="preserve"> This check helps you ensure you only have one record for each value if that is how your data has been arranged.</w:t>
+      </w:r>
+    </w:p>
+    <w:p>
+      <w:r>
         <w:t>Now, choose whether to add each site record (e.g. each individual suburb area) as a new query layer (“child” layer) in the mapper. Doing this will allow the site feature (e.g. suburb boundary) to be highlighted on the map. You can choose whether to use the same style override symbology and label properties for the child layer as has been specified for the parent layer. The child layer will also be added to the new map in the same position in the layer order as the parent layer. If you have not already turned off the parent layer, you can set the tool to turn it off.</w:t>
       </w:r>
     </w:p>
@@ -654,6 +748,7 @@
         <w:pStyle w:val="Heading3"/>
       </w:pPr>
       <w:r>
+        <w:lastRenderedPageBreak/>
         <w:t>Map Pan and Zoom Settings – Primary Map</w:t>
       </w:r>
     </w:p>
@@ -724,7 +819,6 @@
     </w:p>
     <w:p>
       <w:r>
-        <w:lastRenderedPageBreak/>
         <w:t xml:space="preserve">The zoom width in </w:t>
       </w:r>
       <w:r>
@@ -887,6 +981,7 @@
         <w:pStyle w:val="Heading3"/>
       </w:pPr>
       <w:r>
+        <w:lastRenderedPageBreak/>
         <w:t>Sites Layer – Secondary Map</w:t>
       </w:r>
     </w:p>
@@ -961,7 +1056,6 @@
     </w:p>
     <w:p>
       <w:r>
-        <w:lastRenderedPageBreak/>
         <w:t xml:space="preserve">The secondary site layer can be the same layer/table as the primary site layer. But it can also be a different table. </w:t>
       </w:r>
     </w:p>
@@ -1125,6 +1219,7 @@
         <w:pStyle w:val="Heading3"/>
       </w:pPr>
       <w:r>
+        <w:lastRenderedPageBreak/>
         <w:t>Clone Main Window</w:t>
       </w:r>
     </w:p>
@@ -1258,15 +1353,211 @@
     </w:p>
     <w:p>
       <w:r>
+        <w:t>There is an option at the end to add a short delay (e.g. 2 seconds) before moving on to the next site. This is to allow the PDF driver time to finish exporting the map. This appears to have been an issue in the past, where the tool may crash part way through batch printing.</w:t>
+      </w:r>
+    </w:p>
+    <w:p>
+      <w:r>
+        <w:t>Similar you can also add a delay before printing to allow MapInfo Pro to finish rendering the windows. This can be used if you experience issues with images or PDF files not been completely rendered.</w:t>
+      </w:r>
+    </w:p>
+    <w:p>
+      <w:pPr>
+        <w:pStyle w:val="Heading2"/>
+      </w:pPr>
+      <w:r>
+        <w:t>Preferences</w:t>
+      </w:r>
+    </w:p>
+    <w:p>
+      <w:r>
+        <w:t xml:space="preserve">You can access the </w:t>
+      </w:r>
+      <w:r>
+        <w:rPr>
+          <w:b/>
+          <w:bCs/>
+          <w:i/>
+          <w:iCs/>
+        </w:rPr>
+        <w:t>Preferences</w:t>
+      </w:r>
+      <w:r>
+        <w:t xml:space="preserve"> </w:t>
+      </w:r>
+      <w:r>
+        <w:t xml:space="preserve">dialog </w:t>
+      </w:r>
+      <w:r>
+        <w:t xml:space="preserve">for Site Mapper via the context menu of the tool by right-clicking on Site Mapper in the </w:t>
+      </w:r>
+      <w:r>
+        <w:rPr>
+          <w:b/>
+          <w:bCs/>
+          <w:i/>
+          <w:iCs/>
+        </w:rPr>
+        <w:t>Tools</w:t>
+      </w:r>
+      <w:r>
+        <w:t xml:space="preserve"> window.</w:t>
+      </w:r>
+    </w:p>
+    <w:p>
+      <w:r>
         <w:lastRenderedPageBreak/>
-        <w:t>There is an option at the end to add a short delay (e.g. 2 seconds) before moving on to the next site. This is to allow the PDF driver time to finish exporting the map. This appears to have been an issue in the past, where the tool may crash part way through batch printing.</w:t>
-      </w:r>
-    </w:p>
-    <w:p>
-      <w:r>
-        <w:t>Similar you can also add a delay before printing to allow MapInfo Pro to finish rendering the windows. This can be used if you experience issues with images or PDF files not been completely rendered.</w:t>
-      </w:r>
-    </w:p>
+        <w:drawing>
+          <wp:anchor distT="0" distB="0" distL="114300" distR="114300" simplePos="0" relativeHeight="251658240" behindDoc="1" locked="0" layoutInCell="1" allowOverlap="1" wp14:anchorId="4CE3E2DA" wp14:editId="5F9572AC">
+            <wp:simplePos x="0" y="0"/>
+            <wp:positionH relativeFrom="column">
+              <wp:posOffset>3449621</wp:posOffset>
+            </wp:positionH>
+            <wp:positionV relativeFrom="paragraph">
+              <wp:posOffset>2654935</wp:posOffset>
+            </wp:positionV>
+            <wp:extent cx="2676899" cy="2762636"/>
+            <wp:effectExtent l="0" t="0" r="9525" b="0"/>
+            <wp:wrapTight wrapText="bothSides">
+              <wp:wrapPolygon edited="0">
+                <wp:start x="0" y="0"/>
+                <wp:lineTo x="0" y="21451"/>
+                <wp:lineTo x="21523" y="21451"/>
+                <wp:lineTo x="21523" y="0"/>
+                <wp:lineTo x="0" y="0"/>
+              </wp:wrapPolygon>
+            </wp:wrapTight>
+            <wp:docPr id="18" name="Picture 18"/>
+            <wp:cNvGraphicFramePr>
+              <a:graphicFrameLocks xmlns:a="http://schemas.openxmlformats.org/drawingml/2006/main" noChangeAspect="1"/>
+            </wp:cNvGraphicFramePr>
+            <a:graphic xmlns:a="http://schemas.openxmlformats.org/drawingml/2006/main">
+              <a:graphicData uri="http://schemas.openxmlformats.org/drawingml/2006/picture">
+                <pic:pic xmlns:pic="http://schemas.openxmlformats.org/drawingml/2006/picture">
+                  <pic:nvPicPr>
+                    <pic:cNvPr id="1" name=""/>
+                    <pic:cNvPicPr/>
+                  </pic:nvPicPr>
+                  <pic:blipFill>
+                    <a:blip r:embed="rId16">
+                      <a:extLst>
+                        <a:ext uri="{28A0092B-C50C-407E-A947-70E740481C1C}">
+                          <a14:useLocalDpi xmlns:a14="http://schemas.microsoft.com/office/drawing/2010/main" val="0"/>
+                        </a:ext>
+                      </a:extLst>
+                    </a:blip>
+                    <a:stretch>
+                      <a:fillRect/>
+                    </a:stretch>
+                  </pic:blipFill>
+                  <pic:spPr>
+                    <a:xfrm>
+                      <a:off x="0" y="0"/>
+                      <a:ext cx="2676899" cy="2762636"/>
+                    </a:xfrm>
+                    <a:prstGeom prst="rect">
+                      <a:avLst/>
+                    </a:prstGeom>
+                  </pic:spPr>
+                </pic:pic>
+              </a:graphicData>
+            </a:graphic>
+            <wp14:sizeRelH relativeFrom="page">
+              <wp14:pctWidth>0</wp14:pctWidth>
+            </wp14:sizeRelH>
+            <wp14:sizeRelV relativeFrom="page">
+              <wp14:pctHeight>0</wp14:pctHeight>
+            </wp14:sizeRelV>
+          </wp:anchor>
+        </w:drawing>
+      </w:r>
+      <w:r>
+        <w:rPr>
+          <w:noProof/>
+        </w:rPr>
+        <w:drawing>
+          <wp:inline distT="0" distB="0" distL="0" distR="0" wp14:anchorId="526AF2B4" wp14:editId="7DC7528D">
+            <wp:extent cx="4656455" cy="2600325"/>
+            <wp:effectExtent l="0" t="0" r="0" b="9525"/>
+            <wp:docPr id="17" name="Picture 17"/>
+            <wp:cNvGraphicFramePr>
+              <a:graphicFrameLocks xmlns:a="http://schemas.openxmlformats.org/drawingml/2006/main" noChangeAspect="1"/>
+            </wp:cNvGraphicFramePr>
+            <a:graphic xmlns:a="http://schemas.openxmlformats.org/drawingml/2006/main">
+              <a:graphicData uri="http://schemas.openxmlformats.org/drawingml/2006/picture">
+                <pic:pic xmlns:pic="http://schemas.openxmlformats.org/drawingml/2006/picture">
+                  <pic:nvPicPr>
+                    <pic:cNvPr id="0" name="Picture 4"/>
+                    <pic:cNvPicPr>
+                      <a:picLocks noChangeAspect="1" noChangeArrowheads="1"/>
+                    </pic:cNvPicPr>
+                  </pic:nvPicPr>
+                  <pic:blipFill>
+                    <a:blip r:embed="rId17">
+                      <a:extLst>
+                        <a:ext uri="{28A0092B-C50C-407E-A947-70E740481C1C}">
+                          <a14:useLocalDpi xmlns:a14="http://schemas.microsoft.com/office/drawing/2010/main" val="0"/>
+                        </a:ext>
+                      </a:extLst>
+                    </a:blip>
+                    <a:srcRect/>
+                    <a:stretch>
+                      <a:fillRect/>
+                    </a:stretch>
+                  </pic:blipFill>
+                  <pic:spPr bwMode="auto">
+                    <a:xfrm>
+                      <a:off x="0" y="0"/>
+                      <a:ext cx="4656455" cy="2600325"/>
+                    </a:xfrm>
+                    <a:prstGeom prst="rect">
+                      <a:avLst/>
+                    </a:prstGeom>
+                    <a:noFill/>
+                    <a:ln>
+                      <a:noFill/>
+                    </a:ln>
+                  </pic:spPr>
+                </pic:pic>
+              </a:graphicData>
+            </a:graphic>
+          </wp:inline>
+        </w:drawing>
+      </w:r>
+    </w:p>
+    <w:p>
+      <w:r>
+        <w:t xml:space="preserve">The </w:t>
+      </w:r>
+      <w:r>
+        <w:rPr>
+          <w:b/>
+          <w:bCs/>
+          <w:i/>
+          <w:iCs/>
+        </w:rPr>
+        <w:t>Preferences</w:t>
+      </w:r>
+      <w:r>
+        <w:t xml:space="preserve"> dialog lets you control where you want the display the Site Mapper control on the Ribbon. You can add it to the Home tab, the Layout tab and to a custom tab of your choice.</w:t>
+      </w:r>
+    </w:p>
+    <w:p>
+      <w:r>
+        <w:t>By default the Custom tab is Handy Tools which has been the default tab for Site Mapper.</w:t>
+      </w:r>
+    </w:p>
+    <w:p>
+      <w:r>
+        <w:t>You can control the Caption (the name displayed) as well as the internal name of the Tab and Tab Group where you want to display the Site Mapper control.</w:t>
+      </w:r>
+    </w:p>
+    <w:p>
+      <w:r>
+        <w:t>You can also control if you want to add log messages to the Message window and/or to the Log file using the two checkboxes at the bottom of the dialog.</w:t>
+      </w:r>
+    </w:p>
+    <w:p/>
     <w:p>
       <w:pPr>
         <w:pStyle w:val="Heading2"/>
@@ -1291,44 +1582,16 @@
         <w:rPr>
           <w:rFonts w:ascii="Courier New" w:hAnsi="Courier New" w:cs="Courier New"/>
         </w:rPr>
-        <w:t>$mb{</w:t>
-      </w:r>
-      <w:proofErr w:type="spellStart"/>
+        <w:t>$mb{SMGetSiteValue("City")}</w:t>
+      </w:r>
+      <w:r>
+        <w:t xml:space="preserve">. You can combine this string with a static text too: </w:t>
+      </w:r>
       <w:r>
         <w:rPr>
           <w:rFonts w:ascii="Courier New" w:hAnsi="Courier New" w:cs="Courier New"/>
         </w:rPr>
-        <w:t>SMGetSiteValue</w:t>
-      </w:r>
-      <w:proofErr w:type="spellEnd"/>
-      <w:r>
-        <w:rPr>
-          <w:rFonts w:ascii="Courier New" w:hAnsi="Courier New" w:cs="Courier New"/>
-        </w:rPr>
-        <w:t>("City")}</w:t>
-      </w:r>
-      <w:r>
-        <w:t xml:space="preserve">. You can combine this string with a static text too: </w:t>
-      </w:r>
-      <w:r>
-        <w:rPr>
-          <w:rFonts w:ascii="Courier New" w:hAnsi="Courier New" w:cs="Courier New"/>
-        </w:rPr>
-        <w:t>City: $mb{</w:t>
-      </w:r>
-      <w:proofErr w:type="spellStart"/>
-      <w:r>
-        <w:rPr>
-          <w:rFonts w:ascii="Courier New" w:hAnsi="Courier New" w:cs="Courier New"/>
-        </w:rPr>
-        <w:t>SMGetSiteValue</w:t>
-      </w:r>
-      <w:proofErr w:type="spellEnd"/>
-      <w:r>
-        <w:rPr>
-          <w:rFonts w:ascii="Courier New" w:hAnsi="Courier New" w:cs="Courier New"/>
-        </w:rPr>
-        <w:t>("City")}</w:t>
+        <w:t>City: $mb{SMGetSiteValue("City")}</w:t>
       </w:r>
       <w:r>
         <w:t>.</w:t>
@@ -1339,6 +1602,7 @@
         <w:rPr>
           <w:noProof/>
         </w:rPr>
+        <w:lastRenderedPageBreak/>
         <w:drawing>
           <wp:inline distT="0" distB="0" distL="0" distR="0" wp14:anchorId="41E83AC7" wp14:editId="021BB707">
             <wp:extent cx="6120130" cy="935355"/>
@@ -1355,7 +1619,7 @@
                     <pic:cNvPicPr/>
                   </pic:nvPicPr>
                   <pic:blipFill>
-                    <a:blip r:embed="rId16"/>
+                    <a:blip r:embed="rId18"/>
                     <a:stretch>
                       <a:fillRect/>
                     </a:stretch>
@@ -1384,22 +1648,14 @@
         <w:rPr>
           <w:rFonts w:ascii="Courier New" w:hAnsi="Courier New" w:cs="Courier New"/>
         </w:rPr>
-        <w:t>$mb{</w:t>
-      </w:r>
-      <w:proofErr w:type="spellStart"/>
+        <w:t>$mb{SMGetSiteValue</w:t>
+      </w:r>
       <w:r>
         <w:rPr>
           <w:rFonts w:ascii="Courier New" w:hAnsi="Courier New" w:cs="Courier New"/>
         </w:rPr>
-        <w:t>SMGetSiteValue</w:t>
-      </w:r>
-      <w:r>
-        <w:rPr>
-          <w:rFonts w:ascii="Courier New" w:hAnsi="Courier New" w:cs="Courier New"/>
-        </w:rPr>
         <w:t>Err</w:t>
       </w:r>
-      <w:proofErr w:type="spellEnd"/>
       <w:r>
         <w:rPr>
           <w:rFonts w:ascii="Courier New" w:hAnsi="Courier New" w:cs="Courier New"/>
@@ -1528,7 +1784,7 @@
         <w:rPr>
           <w:rFonts w:eastAsia="Times New Roman"/>
         </w:rPr>
-        <w:t>Check and warn user if values aren’t unique in first site table.</w:t>
+        <w:t>Automatically match second site table to first site table if possible</w:t>
       </w:r>
     </w:p>
     <w:p>
@@ -1546,7 +1802,31 @@
         <w:rPr>
           <w:rFonts w:eastAsia="Times New Roman"/>
         </w:rPr>
-        <w:t>Automatically match second site table to first site table if possible</w:t>
+        <w:t xml:space="preserve">Option to not use site table in </w:t>
+      </w:r>
+      <w:r>
+        <w:rPr>
+          <w:rFonts w:eastAsia="Times New Roman"/>
+        </w:rPr>
+        <w:t xml:space="preserve">the </w:t>
+      </w:r>
+      <w:r>
+        <w:rPr>
+          <w:rFonts w:eastAsia="Times New Roman"/>
+        </w:rPr>
+        <w:t>second map</w:t>
+      </w:r>
+      <w:r>
+        <w:rPr>
+          <w:rFonts w:eastAsia="Times New Roman"/>
+        </w:rPr>
+        <w:t xml:space="preserve">. Potentially allow the </w:t>
+      </w:r>
+      <w:r>
+        <w:rPr>
+          <w:rFonts w:eastAsia="Times New Roman"/>
+        </w:rPr>
+        <w:t>query from the primary map to be added to the secondary map too.</w:t>
       </w:r>
     </w:p>
     <w:p>
@@ -1564,7 +1844,7 @@
         <w:rPr>
           <w:rFonts w:eastAsia="Times New Roman"/>
         </w:rPr>
-        <w:t xml:space="preserve">Option to not use site table in </w:t>
+        <w:t xml:space="preserve">Add zoom/pan type for </w:t>
       </w:r>
       <w:r>
         <w:rPr>
@@ -1576,19 +1856,7 @@
         <w:rPr>
           <w:rFonts w:eastAsia="Times New Roman"/>
         </w:rPr>
-        <w:t>second map</w:t>
-      </w:r>
-      <w:r>
-        <w:rPr>
-          <w:rFonts w:eastAsia="Times New Roman"/>
-        </w:rPr>
-        <w:t xml:space="preserve">. Potentially allow the </w:t>
-      </w:r>
-      <w:r>
-        <w:rPr>
-          <w:rFonts w:eastAsia="Times New Roman"/>
-        </w:rPr>
-        <w:t>query from the primary map to be added to the secondary map too.</w:t>
+        <w:t>second map to use first site table</w:t>
       </w:r>
     </w:p>
     <w:p>
@@ -1606,8 +1874,7 @@
         <w:rPr>
           <w:rFonts w:eastAsia="Times New Roman"/>
         </w:rPr>
-        <w:lastRenderedPageBreak/>
-        <w:t xml:space="preserve">Add zoom/pan type for </w:t>
+        <w:t xml:space="preserve">Add option to show extent of first site map on </w:t>
       </w:r>
       <w:r>
         <w:rPr>
@@ -1619,7 +1886,7 @@
         <w:rPr>
           <w:rFonts w:eastAsia="Times New Roman"/>
         </w:rPr>
-        <w:t>second map to use first site table</w:t>
+        <w:t>second site map</w:t>
       </w:r>
     </w:p>
     <w:p>
@@ -1637,19 +1904,7 @@
         <w:rPr>
           <w:rFonts w:eastAsia="Times New Roman"/>
         </w:rPr>
-        <w:t xml:space="preserve">Add option to show extent of first site map on </w:t>
-      </w:r>
-      <w:r>
-        <w:rPr>
-          <w:rFonts w:eastAsia="Times New Roman"/>
-        </w:rPr>
-        <w:t xml:space="preserve">the </w:t>
-      </w:r>
-      <w:r>
-        <w:rPr>
-          <w:rFonts w:eastAsia="Times New Roman"/>
-        </w:rPr>
-        <w:t>second site map</w:t>
+        <w:t>Add an option to print or export all open layout windows.</w:t>
       </w:r>
     </w:p>
     <w:p>
@@ -1667,24 +1922,6 @@
         <w:rPr>
           <w:rFonts w:eastAsia="Times New Roman"/>
         </w:rPr>
-        <w:t>Add an option to print or export all open layout windows.</w:t>
-      </w:r>
-    </w:p>
-    <w:p>
-      <w:pPr>
-        <w:pStyle w:val="ListParagraph"/>
-        <w:numPr>
-          <w:ilvl w:val="0"/>
-          <w:numId w:val="1"/>
-        </w:numPr>
-        <w:rPr>
-          <w:rFonts w:eastAsia="Times New Roman"/>
-        </w:rPr>
-      </w:pPr>
-      <w:r>
-        <w:rPr>
-          <w:rFonts w:eastAsia="Times New Roman"/>
-        </w:rPr>
         <w:t>Let the user select from a list of values what value to use as start value and be able to specify the number of sites to process</w:t>
       </w:r>
       <w:r>
@@ -1713,39 +1950,14 @@
         </w:rPr>
         <w:t xml:space="preserve">If you have further ideas, you can add these as issues on GitHub where you also can find the source code: </w:t>
       </w:r>
-      <w:hyperlink r:id="rId17" w:history="1">
+      <w:hyperlink r:id="rId19" w:history="1">
         <w:r>
           <w:rPr>
             <w:rStyle w:val="Hyperlink"/>
             <w:rFonts w:eastAsia="Times New Roman"/>
           </w:rPr>
-          <w:t>github.com/</w:t>
+          <w:t>github.com/PeterHorsbollMoller/mbSiteMapper</w:t>
         </w:r>
-        <w:proofErr w:type="spellStart"/>
-        <w:r>
-          <w:rPr>
-            <w:rStyle w:val="Hyperlink"/>
-            <w:rFonts w:eastAsia="Times New Roman"/>
-          </w:rPr>
-          <w:t>PeterHorsbollMoller</w:t>
-        </w:r>
-        <w:proofErr w:type="spellEnd"/>
-        <w:r>
-          <w:rPr>
-            <w:rStyle w:val="Hyperlink"/>
-            <w:rFonts w:eastAsia="Times New Roman"/>
-          </w:rPr>
-          <w:t>/</w:t>
-        </w:r>
-        <w:proofErr w:type="spellStart"/>
-        <w:r>
-          <w:rPr>
-            <w:rStyle w:val="Hyperlink"/>
-            <w:rFonts w:eastAsia="Times New Roman"/>
-          </w:rPr>
-          <w:t>mbSiteMapper</w:t>
-        </w:r>
-        <w:proofErr w:type="spellEnd"/>
       </w:hyperlink>
       <w:r>
         <w:rPr>

--- a/Documentation/SiteMapper.docx
+++ b/Documentation/SiteMapper.docx
@@ -1,6 +1,6 @@
 
 <file path=word/document.xml><?xml version="1.0" encoding="utf-8"?>
-<w:document xmlns:wpc="http://schemas.microsoft.com/office/word/2010/wordprocessingCanvas" xmlns:cx="http://schemas.microsoft.com/office/drawing/2014/chartex" xmlns:cx1="http://schemas.microsoft.com/office/drawing/2015/9/8/chartex" xmlns:cx2="http://schemas.microsoft.com/office/drawing/2015/10/21/chartex" xmlns:cx3="http://schemas.microsoft.com/office/drawing/2016/5/9/chartex" xmlns:cx4="http://schemas.microsoft.com/office/drawing/2016/5/10/chartex" xmlns:cx5="http://schemas.microsoft.com/office/drawing/2016/5/11/chartex" xmlns:cx6="http://schemas.microsoft.com/office/drawing/2016/5/12/chartex" xmlns:cx7="http://schemas.microsoft.com/office/drawing/2016/5/13/chartex" xmlns:cx8="http://schemas.microsoft.com/office/drawing/2016/5/14/chartex" xmlns:mc="http://schemas.openxmlformats.org/markup-compatibility/2006" xmlns:aink="http://schemas.microsoft.com/office/drawing/2016/ink" xmlns:am3d="http://schemas.microsoft.com/office/drawing/2017/model3d" xmlns:o="urn:schemas-microsoft-com:office:office" xmlns:r="http://schemas.openxmlformats.org/officeDocument/2006/relationships" xmlns:m="http://schemas.openxmlformats.org/officeDocument/2006/math" xmlns:v="urn:schemas-microsoft-com:vml" xmlns:wp14="http://schemas.microsoft.com/office/word/2010/wordprocessingDrawing" xmlns:wp="http://schemas.openxmlformats.org/drawingml/2006/wordprocessingDrawing" xmlns:w10="urn:schemas-microsoft-com:office:word" xmlns:w="http://schemas.openxmlformats.org/wordprocessingml/2006/main" xmlns:w14="http://schemas.microsoft.com/office/word/2010/wordml" xmlns:w15="http://schemas.microsoft.com/office/word/2012/wordml" xmlns:w16cex="http://schemas.microsoft.com/office/word/2018/wordml/cex" xmlns:w16cid="http://schemas.microsoft.com/office/word/2016/wordml/cid" xmlns:w16="http://schemas.microsoft.com/office/word/2018/wordml" xmlns:w16se="http://schemas.microsoft.com/office/word/2015/wordml/symex" xmlns:wpg="http://schemas.microsoft.com/office/word/2010/wordprocessingGroup" xmlns:wpi="http://schemas.microsoft.com/office/word/2010/wordprocessingInk" xmlns:wne="http://schemas.microsoft.com/office/word/2006/wordml" xmlns:wps="http://schemas.microsoft.com/office/word/2010/wordprocessingShape" mc:Ignorable="w14 w15 w16se w16cid w16 w16cex wp14">
+<w:document xmlns:wpc="http://schemas.microsoft.com/office/word/2010/wordprocessingCanvas" xmlns:cx="http://schemas.microsoft.com/office/drawing/2014/chartex" xmlns:cx1="http://schemas.microsoft.com/office/drawing/2015/9/8/chartex" xmlns:cx2="http://schemas.microsoft.com/office/drawing/2015/10/21/chartex" xmlns:cx3="http://schemas.microsoft.com/office/drawing/2016/5/9/chartex" xmlns:cx4="http://schemas.microsoft.com/office/drawing/2016/5/10/chartex" xmlns:cx5="http://schemas.microsoft.com/office/drawing/2016/5/11/chartex" xmlns:cx6="http://schemas.microsoft.com/office/drawing/2016/5/12/chartex" xmlns:cx7="http://schemas.microsoft.com/office/drawing/2016/5/13/chartex" xmlns:cx8="http://schemas.microsoft.com/office/drawing/2016/5/14/chartex" xmlns:mc="http://schemas.openxmlformats.org/markup-compatibility/2006" xmlns:aink="http://schemas.microsoft.com/office/drawing/2016/ink" xmlns:am3d="http://schemas.microsoft.com/office/drawing/2017/model3d" xmlns:o="urn:schemas-microsoft-com:office:office" xmlns:oel="http://schemas.microsoft.com/office/2019/extlst" xmlns:r="http://schemas.openxmlformats.org/officeDocument/2006/relationships" xmlns:m="http://schemas.openxmlformats.org/officeDocument/2006/math" xmlns:v="urn:schemas-microsoft-com:vml" xmlns:wp14="http://schemas.microsoft.com/office/word/2010/wordprocessingDrawing" xmlns:wp="http://schemas.openxmlformats.org/drawingml/2006/wordprocessingDrawing" xmlns:w10="urn:schemas-microsoft-com:office:word" xmlns:w="http://schemas.openxmlformats.org/wordprocessingml/2006/main" xmlns:w14="http://schemas.microsoft.com/office/word/2010/wordml" xmlns:w15="http://schemas.microsoft.com/office/word/2012/wordml" xmlns:w16cex="http://schemas.microsoft.com/office/word/2018/wordml/cex" xmlns:w16cid="http://schemas.microsoft.com/office/word/2016/wordml/cid" xmlns:w16="http://schemas.microsoft.com/office/word/2018/wordml" xmlns:w16sdtdh="http://schemas.microsoft.com/office/word/2020/wordml/sdtdatahash" xmlns:w16se="http://schemas.microsoft.com/office/word/2015/wordml/symex" xmlns:wpg="http://schemas.microsoft.com/office/word/2010/wordprocessingGroup" xmlns:wpi="http://schemas.microsoft.com/office/word/2010/wordprocessingInk" xmlns:wne="http://schemas.microsoft.com/office/word/2006/wordml" xmlns:wps="http://schemas.microsoft.com/office/word/2010/wordprocessingShape" mc:Ignorable="w14 w15 w16se w16cid w16 w16cex w16sdtdh wp14">
   <w:body>
     <w:p>
       <w:pPr>
@@ -46,7 +46,7 @@
           <w:sz w:val="32"/>
           <w:szCs w:val="32"/>
         </w:rPr>
-        <w:t>2</w:t>
+        <w:t>4</w:t>
       </w:r>
       <w:r>
         <w:rPr>
@@ -55,25 +55,7 @@
           <w:sz w:val="32"/>
           <w:szCs w:val="32"/>
         </w:rPr>
-        <w:t xml:space="preserve"> Help. Updated </w:t>
-      </w:r>
-      <w:r>
-        <w:rPr>
-          <w:b/>
-          <w:bCs/>
-          <w:sz w:val="32"/>
-          <w:szCs w:val="32"/>
-        </w:rPr>
-        <w:t>Dec</w:t>
-      </w:r>
-      <w:r>
-        <w:rPr>
-          <w:b/>
-          <w:bCs/>
-          <w:sz w:val="32"/>
-          <w:szCs w:val="32"/>
-        </w:rPr>
-        <w:t>ember 2021</w:t>
+        <w:t xml:space="preserve"> Help</w:t>
       </w:r>
     </w:p>
     <w:p>
@@ -1383,13 +1365,7 @@
         <w:t>Preferences</w:t>
       </w:r>
       <w:r>
-        <w:t xml:space="preserve"> </w:t>
-      </w:r>
-      <w:r>
-        <w:t xml:space="preserve">dialog </w:t>
-      </w:r>
-      <w:r>
-        <w:t xml:space="preserve">for Site Mapper via the context menu of the tool by right-clicking on Site Mapper in the </w:t>
+        <w:t xml:space="preserve"> dialog for Site Mapper via the context menu of the tool by right-clicking on Site Mapper in the </w:t>
       </w:r>
       <w:r>
         <w:rPr>
@@ -1406,6 +1382,9 @@
     </w:p>
     <w:p>
       <w:r>
+        <w:rPr>
+          <w:noProof/>
+        </w:rPr>
         <w:lastRenderedPageBreak/>
         <w:drawing>
           <wp:anchor distT="0" distB="0" distL="114300" distR="114300" simplePos="0" relativeHeight="251658240" behindDoc="1" locked="0" layoutInCell="1" allowOverlap="1" wp14:anchorId="4CE3E2DA" wp14:editId="5F9572AC">
@@ -1977,7 +1956,7 @@
 </file>
 
 <file path=word/numbering.xml><?xml version="1.0" encoding="utf-8"?>
-<w:numbering xmlns:wpc="http://schemas.microsoft.com/office/word/2010/wordprocessingCanvas" xmlns:cx="http://schemas.microsoft.com/office/drawing/2014/chartex" xmlns:cx1="http://schemas.microsoft.com/office/drawing/2015/9/8/chartex" xmlns:cx2="http://schemas.microsoft.com/office/drawing/2015/10/21/chartex" xmlns:cx3="http://schemas.microsoft.com/office/drawing/2016/5/9/chartex" xmlns:cx4="http://schemas.microsoft.com/office/drawing/2016/5/10/chartex" xmlns:cx5="http://schemas.microsoft.com/office/drawing/2016/5/11/chartex" xmlns:cx6="http://schemas.microsoft.com/office/drawing/2016/5/12/chartex" xmlns:cx7="http://schemas.microsoft.com/office/drawing/2016/5/13/chartex" xmlns:cx8="http://schemas.microsoft.com/office/drawing/2016/5/14/chartex" xmlns:mc="http://schemas.openxmlformats.org/markup-compatibility/2006" xmlns:aink="http://schemas.microsoft.com/office/drawing/2016/ink" xmlns:am3d="http://schemas.microsoft.com/office/drawing/2017/model3d" xmlns:o="urn:schemas-microsoft-com:office:office" xmlns:r="http://schemas.openxmlformats.org/officeDocument/2006/relationships" xmlns:m="http://schemas.openxmlformats.org/officeDocument/2006/math" xmlns:v="urn:schemas-microsoft-com:vml" xmlns:wp14="http://schemas.microsoft.com/office/word/2010/wordprocessingDrawing" xmlns:wp="http://schemas.openxmlformats.org/drawingml/2006/wordprocessingDrawing" xmlns:w10="urn:schemas-microsoft-com:office:word" xmlns:w="http://schemas.openxmlformats.org/wordprocessingml/2006/main" xmlns:w14="http://schemas.microsoft.com/office/word/2010/wordml" xmlns:w15="http://schemas.microsoft.com/office/word/2012/wordml" xmlns:w16cex="http://schemas.microsoft.com/office/word/2018/wordml/cex" xmlns:w16cid="http://schemas.microsoft.com/office/word/2016/wordml/cid" xmlns:w16="http://schemas.microsoft.com/office/word/2018/wordml" xmlns:w16se="http://schemas.microsoft.com/office/word/2015/wordml/symex" xmlns:wpg="http://schemas.microsoft.com/office/word/2010/wordprocessingGroup" xmlns:wpi="http://schemas.microsoft.com/office/word/2010/wordprocessingInk" xmlns:wne="http://schemas.microsoft.com/office/word/2006/wordml" xmlns:wps="http://schemas.microsoft.com/office/word/2010/wordprocessingShape" mc:Ignorable="w14 w15 w16se w16cid w16 w16cex wp14">
+<w:numbering xmlns:wpc="http://schemas.microsoft.com/office/word/2010/wordprocessingCanvas" xmlns:cx="http://schemas.microsoft.com/office/drawing/2014/chartex" xmlns:cx1="http://schemas.microsoft.com/office/drawing/2015/9/8/chartex" xmlns:cx2="http://schemas.microsoft.com/office/drawing/2015/10/21/chartex" xmlns:cx3="http://schemas.microsoft.com/office/drawing/2016/5/9/chartex" xmlns:cx4="http://schemas.microsoft.com/office/drawing/2016/5/10/chartex" xmlns:cx5="http://schemas.microsoft.com/office/drawing/2016/5/11/chartex" xmlns:cx6="http://schemas.microsoft.com/office/drawing/2016/5/12/chartex" xmlns:cx7="http://schemas.microsoft.com/office/drawing/2016/5/13/chartex" xmlns:cx8="http://schemas.microsoft.com/office/drawing/2016/5/14/chartex" xmlns:mc="http://schemas.openxmlformats.org/markup-compatibility/2006" xmlns:aink="http://schemas.microsoft.com/office/drawing/2016/ink" xmlns:am3d="http://schemas.microsoft.com/office/drawing/2017/model3d" xmlns:o="urn:schemas-microsoft-com:office:office" xmlns:oel="http://schemas.microsoft.com/office/2019/extlst" xmlns:r="http://schemas.openxmlformats.org/officeDocument/2006/relationships" xmlns:m="http://schemas.openxmlformats.org/officeDocument/2006/math" xmlns:v="urn:schemas-microsoft-com:vml" xmlns:wp14="http://schemas.microsoft.com/office/word/2010/wordprocessingDrawing" xmlns:wp="http://schemas.openxmlformats.org/drawingml/2006/wordprocessingDrawing" xmlns:w10="urn:schemas-microsoft-com:office:word" xmlns:w="http://schemas.openxmlformats.org/wordprocessingml/2006/main" xmlns:w14="http://schemas.microsoft.com/office/word/2010/wordml" xmlns:w15="http://schemas.microsoft.com/office/word/2012/wordml" xmlns:w16cex="http://schemas.microsoft.com/office/word/2018/wordml/cex" xmlns:w16cid="http://schemas.microsoft.com/office/word/2016/wordml/cid" xmlns:w16="http://schemas.microsoft.com/office/word/2018/wordml" xmlns:w16sdtdh="http://schemas.microsoft.com/office/word/2020/wordml/sdtdatahash" xmlns:w16se="http://schemas.microsoft.com/office/word/2015/wordml/symex" xmlns:wpg="http://schemas.microsoft.com/office/word/2010/wordprocessingGroup" xmlns:wpi="http://schemas.microsoft.com/office/word/2010/wordprocessingInk" xmlns:wne="http://schemas.microsoft.com/office/word/2006/wordml" xmlns:wps="http://schemas.microsoft.com/office/word/2010/wordprocessingShape" mc:Ignorable="w14 w15 w16se w16cid w16 w16cex w16sdtdh wp14">
   <w:abstractNum w:abstractNumId="0" w15:restartNumberingAfterBreak="0">
     <w:nsid w:val="633E09F1"/>
     <w:multiLevelType w:val="hybridMultilevel"/>
@@ -2091,14 +2070,14 @@
       </w:rPr>
     </w:lvl>
   </w:abstractNum>
-  <w:num w:numId="1">
+  <w:num w:numId="1" w16cid:durableId="628433514">
     <w:abstractNumId w:val="0"/>
   </w:num>
 </w:numbering>
 </file>
 
 <file path=word/styles.xml><?xml version="1.0" encoding="utf-8"?>
-<w:styles xmlns:mc="http://schemas.openxmlformats.org/markup-compatibility/2006" xmlns:r="http://schemas.openxmlformats.org/officeDocument/2006/relationships" xmlns:w="http://schemas.openxmlformats.org/wordprocessingml/2006/main" xmlns:w14="http://schemas.microsoft.com/office/word/2010/wordml" xmlns:w15="http://schemas.microsoft.com/office/word/2012/wordml" xmlns:w16cex="http://schemas.microsoft.com/office/word/2018/wordml/cex" xmlns:w16cid="http://schemas.microsoft.com/office/word/2016/wordml/cid" xmlns:w16="http://schemas.microsoft.com/office/word/2018/wordml" xmlns:w16se="http://schemas.microsoft.com/office/word/2015/wordml/symex" mc:Ignorable="w14 w15 w16se w16cid w16 w16cex">
+<w:styles xmlns:mc="http://schemas.openxmlformats.org/markup-compatibility/2006" xmlns:r="http://schemas.openxmlformats.org/officeDocument/2006/relationships" xmlns:w="http://schemas.openxmlformats.org/wordprocessingml/2006/main" xmlns:w14="http://schemas.microsoft.com/office/word/2010/wordml" xmlns:w15="http://schemas.microsoft.com/office/word/2012/wordml" xmlns:w16cex="http://schemas.microsoft.com/office/word/2018/wordml/cex" xmlns:w16cid="http://schemas.microsoft.com/office/word/2016/wordml/cid" xmlns:w16="http://schemas.microsoft.com/office/word/2018/wordml" xmlns:w16sdtdh="http://schemas.microsoft.com/office/word/2020/wordml/sdtdatahash" xmlns:w16se="http://schemas.microsoft.com/office/word/2015/wordml/symex" mc:Ignorable="w14 w15 w16se w16cid w16 w16cex w16sdtdh">
   <w:docDefaults>
     <w:rPrDefault>
       <w:rPr>
